--- a/Prog1BerkRedou/Assignment_1.docx
+++ b/Prog1BerkRedou/Assignment_1.docx
@@ -56,21 +56,12 @@
                 <w:szCs w:val="24"/>
               </w:rPr>
             </w:pPr>
-            <w:proofErr w:type="spellStart"/>
             <w:r>
               <w:rPr>
                 <w:sz w:val="24"/>
                 <w:szCs w:val="24"/>
               </w:rPr>
-              <w:t>Schrittnr</w:t>
-            </w:r>
-            <w:proofErr w:type="spellEnd"/>
-            <w:r>
-              <w:rPr>
-                <w:sz w:val="24"/>
-                <w:szCs w:val="24"/>
-              </w:rPr>
-              <w:t>.</w:t>
+              <w:t>Schrittnr.</w:t>
             </w:r>
           </w:p>
         </w:tc>
@@ -307,25 +298,7 @@
           </w:tcPr>
           <w:p>
             <w:r>
-              <w:t xml:space="preserve">Die </w:t>
-            </w:r>
-            <w:r>
-              <w:t>Werte der Positionen 1 (</w:t>
-            </w:r>
-            <w:r>
-              <w:t>5</w:t>
-            </w:r>
-            <w:r>
-              <w:t>) und 2 (</w:t>
-            </w:r>
-            <w:r>
-              <w:t>11</w:t>
-            </w:r>
-            <w:r>
-              <w:t>) werden verglichen.</w:t>
-            </w:r>
-            <w:r>
-              <w:t xml:space="preserve"> [2]</w:t>
+              <w:t>Die Werte der Positionen 1 (5) und 2 (11) werden verglichen. [2]</w:t>
             </w:r>
           </w:p>
         </w:tc>
@@ -360,37 +333,7 @@
           </w:tcPr>
           <w:p>
             <w:r>
-              <w:t>1 (</w:t>
-            </w:r>
-            <w:r>
-              <w:t>5</w:t>
-            </w:r>
-            <w:r>
-              <w:t>)</w:t>
-            </w:r>
-            <w:r>
-              <w:t>&lt;</w:t>
-            </w:r>
-            <w:r>
-              <w:t>2 (</w:t>
-            </w:r>
-            <w:r>
-              <w:t>11</w:t>
-            </w:r>
-            <w:r>
-              <w:t xml:space="preserve">), </w:t>
-            </w:r>
-            <w:r>
-              <w:t>Position 2 wird ausgewählt</w:t>
-            </w:r>
-            <w:r>
-              <w:t xml:space="preserve">. </w:t>
-            </w:r>
-            <w:r>
-              <w:t>[3b</w:t>
-            </w:r>
-            <w:r>
-              <w:t>]</w:t>
+              <w:t>1 (5)&lt;2 (11), Position 2 wird ausgewählt. [3b]</w:t>
             </w:r>
           </w:p>
         </w:tc>
@@ -428,34 +371,7 @@
           </w:tcPr>
           <w:p>
             <w:r>
-              <w:t xml:space="preserve">Die </w:t>
-            </w:r>
-            <w:r>
-              <w:t xml:space="preserve">Werte der Positionen </w:t>
-            </w:r>
-            <w:r>
-              <w:t>2</w:t>
-            </w:r>
-            <w:r>
-              <w:t xml:space="preserve"> (</w:t>
-            </w:r>
-            <w:r>
-              <w:t>5</w:t>
-            </w:r>
-            <w:r>
-              <w:t xml:space="preserve">) und </w:t>
-            </w:r>
-            <w:r>
-              <w:t>3</w:t>
-            </w:r>
-            <w:r>
-              <w:t xml:space="preserve"> (</w:t>
-            </w:r>
-            <w:r>
-              <w:t>1</w:t>
-            </w:r>
-            <w:r>
-              <w:t>) werden verglichen. [2]</w:t>
+              <w:t>Die Werte der Positionen 2 (5) und 3 (1) werden verglichen. [2]</w:t>
             </w:r>
           </w:p>
         </w:tc>
@@ -528,13 +444,7 @@
           </w:tcPr>
           <w:p>
             <w:r>
-              <w:t>Der Wert auf Position 1 (</w:t>
-            </w:r>
-            <w:r>
-              <w:t>5</w:t>
-            </w:r>
-            <w:r>
-              <w:t>) wird ausgewählt. [1]</w:t>
+              <w:t>Der Wert auf Position 1 (5) wird ausgewählt. [1]</w:t>
             </w:r>
           </w:p>
         </w:tc>
@@ -572,13 +482,7 @@
           </w:tcPr>
           <w:p>
             <w:r>
-              <w:t>Die Werte der Positionen 1 (5) und 2 (</w:t>
-            </w:r>
-            <w:r>
-              <w:t>1</w:t>
-            </w:r>
-            <w:r>
-              <w:t>) werden verglichen. [2]</w:t>
+              <w:t>Die Werte der Positionen 1 (5) und 2 (1) werden verglichen. [2]</w:t>
             </w:r>
           </w:p>
         </w:tc>
@@ -616,13 +520,7 @@
           </w:tcPr>
           <w:p>
             <w:r>
-              <w:t>1 (</w:t>
-            </w:r>
-            <w:r>
-              <w:t>5</w:t>
-            </w:r>
-            <w:r>
-              <w:t>)&gt;2 (</w:t>
+              <w:t>1 (5)&gt;2 (</w:t>
             </w:r>
             <w:r>
               <w:t>1</w:t>
@@ -666,16 +564,7 @@
           </w:tcPr>
           <w:p>
             <w:r>
-              <w:t>Der Wert auf Position 1 (</w:t>
-            </w:r>
-            <w:r>
-              <w:t>1</w:t>
-            </w:r>
-            <w:r>
-              <w:t>) wird ausgewählt. [1</w:t>
-            </w:r>
-            <w:r>
-              <w:t>]</w:t>
+              <w:t>Der Wert auf Position 1 (1) wird ausgewählt. [1]</w:t>
             </w:r>
           </w:p>
         </w:tc>
@@ -751,37 +640,7 @@
           </w:tcPr>
           <w:p>
             <w:r>
-              <w:t>1 (</w:t>
-            </w:r>
-            <w:r>
-              <w:t>1</w:t>
-            </w:r>
-            <w:r>
-              <w:t>)</w:t>
-            </w:r>
-            <w:r>
-              <w:t>&lt;</w:t>
-            </w:r>
-            <w:r>
-              <w:t>2 (</w:t>
-            </w:r>
-            <w:r>
-              <w:t>5</w:t>
-            </w:r>
-            <w:r>
-              <w:t xml:space="preserve">), </w:t>
-            </w:r>
-            <w:r>
-              <w:t>Position 2 wird ausgewählt</w:t>
-            </w:r>
-            <w:r>
-              <w:t xml:space="preserve">. </w:t>
-            </w:r>
-            <w:r>
-              <w:t>[3b</w:t>
-            </w:r>
-            <w:r>
-              <w:t>]</w:t>
+              <w:t>1 (1)&lt;2 (5), Position 2 wird ausgewählt. [3b]</w:t>
             </w:r>
           </w:p>
         </w:tc>
@@ -819,13 +678,7 @@
           </w:tcPr>
           <w:p>
             <w:r>
-              <w:t>Die Werte der Positionen 2 (5) und 3 (1</w:t>
-            </w:r>
-            <w:r>
-              <w:t>1</w:t>
-            </w:r>
-            <w:r>
-              <w:t>) werden verglichen. [2]</w:t>
+              <w:t>Die Werte der Positionen 2 (5) und 3 (11) werden verglichen. [2]</w:t>
             </w:r>
           </w:p>
         </w:tc>
@@ -863,34 +716,7 @@
           </w:tcPr>
           <w:p>
             <w:r>
-              <w:t>2</w:t>
-            </w:r>
-            <w:r>
-              <w:t xml:space="preserve"> (</w:t>
-            </w:r>
-            <w:r>
-              <w:t>5</w:t>
-            </w:r>
-            <w:r>
-              <w:t>)&lt;</w:t>
-            </w:r>
-            <w:r>
-              <w:t>3</w:t>
-            </w:r>
-            <w:r>
-              <w:t xml:space="preserve"> (</w:t>
-            </w:r>
-            <w:r>
-              <w:t>11</w:t>
-            </w:r>
-            <w:r>
-              <w:t>), Positio</w:t>
-            </w:r>
-            <w:r>
-              <w:t>n 3</w:t>
-            </w:r>
-            <w:r>
-              <w:t xml:space="preserve"> wird ausgewählt. [3b]</w:t>
+              <w:t>2 (5)&lt;3 (11), Position 3 wird ausgewählt. [3b]</w:t>
             </w:r>
           </w:p>
         </w:tc>
@@ -1173,10 +999,537 @@
       <w:r>
         <w:t xml:space="preserve"> können.</w:t>
       </w:r>
+    </w:p>
+    <w:p/>
+    <w:p/>
+    <w:p/>
+    <w:p/>
+    <w:p/>
+    <w:p/>
+    <w:p/>
+    <w:p/>
+    <w:p>
+      <w:r>
+        <w:lastRenderedPageBreak/>
+        <w:t xml:space="preserve">Aufgabe 4.: </w:t>
+      </w:r>
+    </w:p>
+    <w:p>
+      <w:r>
+        <w:t xml:space="preserve">Version </w:t>
+      </w:r>
+      <w:proofErr w:type="spellStart"/>
+      <w:r>
+        <w:t>Redou</w:t>
+      </w:r>
+      <w:proofErr w:type="spellEnd"/>
+      <w:r>
+        <w:t>:</w:t>
+      </w:r>
+    </w:p>
+    <w:p>
+      <w:pPr>
+        <w:rPr>
+          <w:lang w:val="en-US"/>
+        </w:rPr>
+      </w:pPr>
       <w:bookmarkStart w:id="0" w:name="_GoBack"/>
       <w:bookmarkEnd w:id="0"/>
-    </w:p>
-    <w:p/>
+      <w:r>
+        <w:rPr>
+          <w:lang w:val="en-US"/>
+        </w:rPr>
+        <w:t>Using built-in specs.</w:t>
+      </w:r>
+    </w:p>
+    <w:p>
+      <w:pPr>
+        <w:rPr>
+          <w:lang w:val="en-US"/>
+        </w:rPr>
+      </w:pPr>
+      <w:r>
+        <w:rPr>
+          <w:lang w:val="en-US"/>
+        </w:rPr>
+        <w:t>COLLECT_GCC=</w:t>
+      </w:r>
+      <w:proofErr w:type="spellStart"/>
+      <w:r>
+        <w:rPr>
+          <w:lang w:val="en-US"/>
+        </w:rPr>
+        <w:t>gcc</w:t>
+      </w:r>
+      <w:proofErr w:type="spellEnd"/>
+    </w:p>
+    <w:p>
+      <w:pPr>
+        <w:rPr>
+          <w:lang w:val="en-US"/>
+        </w:rPr>
+      </w:pPr>
+      <w:r>
+        <w:rPr>
+          <w:lang w:val="en-US"/>
+        </w:rPr>
+        <w:t>COLLECT_LTO_WRAPPER=c</w:t>
+      </w:r>
+      <w:proofErr w:type="gramStart"/>
+      <w:r>
+        <w:rPr>
+          <w:lang w:val="en-US"/>
+        </w:rPr>
+        <w:t>:/</w:t>
+      </w:r>
+      <w:proofErr w:type="gramEnd"/>
+      <w:r>
+        <w:rPr>
+          <w:lang w:val="en-US"/>
+        </w:rPr>
+        <w:t>mingw/bin/../libexec/gcc/mingw32/4.8.1/lto-wrapper.exe</w:t>
+      </w:r>
+    </w:p>
+    <w:p>
+      <w:pPr>
+        <w:rPr>
+          <w:lang w:val="en-US"/>
+        </w:rPr>
+      </w:pPr>
+      <w:r>
+        <w:rPr>
+          <w:lang w:val="en-US"/>
+        </w:rPr>
+        <w:t>Target: mingw32</w:t>
+      </w:r>
+    </w:p>
+    <w:p>
+      <w:pPr>
+        <w:rPr>
+          <w:lang w:val="en-US"/>
+        </w:rPr>
+      </w:pPr>
+      <w:r>
+        <w:rPr>
+          <w:lang w:val="en-US"/>
+        </w:rPr>
+        <w:t>Configured with</w:t>
+      </w:r>
+      <w:proofErr w:type="gramStart"/>
+      <w:r>
+        <w:rPr>
+          <w:lang w:val="en-US"/>
+        </w:rPr>
+        <w:t>: ..</w:t>
+      </w:r>
+      <w:proofErr w:type="gramEnd"/>
+      <w:r>
+        <w:rPr>
+          <w:lang w:val="en-US"/>
+        </w:rPr>
+        <w:t>/gcc-4.8.1/configure --prefix=/</w:t>
+      </w:r>
+      <w:proofErr w:type="spellStart"/>
+      <w:r>
+        <w:rPr>
+          <w:lang w:val="en-US"/>
+        </w:rPr>
+        <w:t>mingw</w:t>
+      </w:r>
+      <w:proofErr w:type="spellEnd"/>
+      <w:r>
+        <w:rPr>
+          <w:lang w:val="en-US"/>
+        </w:rPr>
+        <w:t xml:space="preserve"> --host=mingw32 --build=mingw32 --without-pic --enable-shared --enable-static --with-gnu-</w:t>
+      </w:r>
+      <w:proofErr w:type="spellStart"/>
+      <w:r>
+        <w:rPr>
+          <w:lang w:val="en-US"/>
+        </w:rPr>
+        <w:t>ld</w:t>
+      </w:r>
+      <w:proofErr w:type="spellEnd"/>
+      <w:r>
+        <w:rPr>
+          <w:lang w:val="en-US"/>
+        </w:rPr>
+        <w:t xml:space="preserve"> --enable-</w:t>
+      </w:r>
+      <w:proofErr w:type="spellStart"/>
+      <w:r>
+        <w:rPr>
+          <w:lang w:val="en-US"/>
+        </w:rPr>
+        <w:t>lto</w:t>
+      </w:r>
+      <w:proofErr w:type="spellEnd"/>
+      <w:r>
+        <w:rPr>
+          <w:lang w:val="en-US"/>
+        </w:rPr>
+        <w:t xml:space="preserve"> --enable-</w:t>
+      </w:r>
+      <w:proofErr w:type="spellStart"/>
+      <w:r>
+        <w:rPr>
+          <w:lang w:val="en-US"/>
+        </w:rPr>
+        <w:t>libssp</w:t>
+      </w:r>
+      <w:proofErr w:type="spellEnd"/>
+      <w:r>
+        <w:rPr>
+          <w:lang w:val="en-US"/>
+        </w:rPr>
+        <w:t xml:space="preserve"> --disable-</w:t>
+      </w:r>
+      <w:proofErr w:type="spellStart"/>
+      <w:r>
+        <w:rPr>
+          <w:lang w:val="en-US"/>
+        </w:rPr>
+        <w:t>multilib</w:t>
+      </w:r>
+      <w:proofErr w:type="spellEnd"/>
+      <w:r>
+        <w:rPr>
+          <w:lang w:val="en-US"/>
+        </w:rPr>
+        <w:t xml:space="preserve"> --enable-languages=</w:t>
+      </w:r>
+      <w:proofErr w:type="spellStart"/>
+      <w:r>
+        <w:rPr>
+          <w:lang w:val="en-US"/>
+        </w:rPr>
+        <w:t>c,c</w:t>
+      </w:r>
+      <w:proofErr w:type="spellEnd"/>
+      <w:r>
+        <w:rPr>
+          <w:lang w:val="en-US"/>
+        </w:rPr>
+        <w:t>++,</w:t>
+      </w:r>
+      <w:proofErr w:type="spellStart"/>
+      <w:r>
+        <w:rPr>
+          <w:lang w:val="en-US"/>
+        </w:rPr>
+        <w:t>fortran,objc,obj-c</w:t>
+      </w:r>
+      <w:proofErr w:type="spellEnd"/>
+      <w:r>
+        <w:rPr>
+          <w:lang w:val="en-US"/>
+        </w:rPr>
+        <w:t>++,</w:t>
+      </w:r>
+      <w:proofErr w:type="spellStart"/>
+      <w:r>
+        <w:rPr>
+          <w:lang w:val="en-US"/>
+        </w:rPr>
+        <w:t>ada</w:t>
+      </w:r>
+      <w:proofErr w:type="spellEnd"/>
+      <w:r>
+        <w:rPr>
+          <w:lang w:val="en-US"/>
+        </w:rPr>
+        <w:t xml:space="preserve"> --disable-</w:t>
+      </w:r>
+      <w:proofErr w:type="spellStart"/>
+      <w:r>
+        <w:rPr>
+          <w:lang w:val="en-US"/>
+        </w:rPr>
+        <w:t>sjlj</w:t>
+      </w:r>
+      <w:proofErr w:type="spellEnd"/>
+      <w:r>
+        <w:rPr>
+          <w:lang w:val="en-US"/>
+        </w:rPr>
+        <w:t>-exceptions --with-dwarf2 --disable-win32-registry --enable-</w:t>
+      </w:r>
+      <w:proofErr w:type="spellStart"/>
+      <w:r>
+        <w:rPr>
+          <w:lang w:val="en-US"/>
+        </w:rPr>
+        <w:t>libstdcxx</w:t>
+      </w:r>
+      <w:proofErr w:type="spellEnd"/>
+      <w:r>
+        <w:rPr>
+          <w:lang w:val="en-US"/>
+        </w:rPr>
+        <w:t>-debug --enable-version-specific-runtime-libs --with-</w:t>
+      </w:r>
+      <w:proofErr w:type="spellStart"/>
+      <w:r>
+        <w:rPr>
+          <w:lang w:val="en-US"/>
+        </w:rPr>
+        <w:t>gmp</w:t>
+      </w:r>
+      <w:proofErr w:type="spellEnd"/>
+      <w:r>
+        <w:rPr>
+          <w:lang w:val="en-US"/>
+        </w:rPr>
+        <w:t>=/</w:t>
+      </w:r>
+      <w:proofErr w:type="spellStart"/>
+      <w:r>
+        <w:rPr>
+          <w:lang w:val="en-US"/>
+        </w:rPr>
+        <w:t>usr</w:t>
+      </w:r>
+      <w:proofErr w:type="spellEnd"/>
+      <w:r>
+        <w:rPr>
+          <w:lang w:val="en-US"/>
+        </w:rPr>
+        <w:t>/</w:t>
+      </w:r>
+      <w:proofErr w:type="spellStart"/>
+      <w:r>
+        <w:rPr>
+          <w:lang w:val="en-US"/>
+        </w:rPr>
+        <w:t>src</w:t>
+      </w:r>
+      <w:proofErr w:type="spellEnd"/>
+      <w:r>
+        <w:rPr>
+          <w:lang w:val="en-US"/>
+        </w:rPr>
+        <w:t>/</w:t>
+      </w:r>
+      <w:proofErr w:type="spellStart"/>
+      <w:r>
+        <w:rPr>
+          <w:lang w:val="en-US"/>
+        </w:rPr>
+        <w:t>pkg</w:t>
+      </w:r>
+      <w:proofErr w:type="spellEnd"/>
+      <w:r>
+        <w:rPr>
+          <w:lang w:val="en-US"/>
+        </w:rPr>
+        <w:t>/gmp-5.1.2-1-mingw32-src/</w:t>
+      </w:r>
+      <w:proofErr w:type="spellStart"/>
+      <w:r>
+        <w:rPr>
+          <w:lang w:val="en-US"/>
+        </w:rPr>
+        <w:t>bld</w:t>
+      </w:r>
+      <w:proofErr w:type="spellEnd"/>
+      <w:r>
+        <w:rPr>
+          <w:lang w:val="en-US"/>
+        </w:rPr>
+        <w:t xml:space="preserve"> --with-</w:t>
+      </w:r>
+      <w:proofErr w:type="spellStart"/>
+      <w:r>
+        <w:rPr>
+          <w:lang w:val="en-US"/>
+        </w:rPr>
+        <w:t>mpc</w:t>
+      </w:r>
+      <w:proofErr w:type="spellEnd"/>
+      <w:r>
+        <w:rPr>
+          <w:lang w:val="en-US"/>
+        </w:rPr>
+        <w:t>=/</w:t>
+      </w:r>
+      <w:proofErr w:type="spellStart"/>
+      <w:r>
+        <w:rPr>
+          <w:lang w:val="en-US"/>
+        </w:rPr>
+        <w:t>usr</w:t>
+      </w:r>
+      <w:proofErr w:type="spellEnd"/>
+      <w:r>
+        <w:rPr>
+          <w:lang w:val="en-US"/>
+        </w:rPr>
+        <w:t>/</w:t>
+      </w:r>
+      <w:proofErr w:type="spellStart"/>
+      <w:r>
+        <w:rPr>
+          <w:lang w:val="en-US"/>
+        </w:rPr>
+        <w:t>src</w:t>
+      </w:r>
+      <w:proofErr w:type="spellEnd"/>
+      <w:r>
+        <w:rPr>
+          <w:lang w:val="en-US"/>
+        </w:rPr>
+        <w:t>/</w:t>
+      </w:r>
+      <w:proofErr w:type="spellStart"/>
+      <w:r>
+        <w:rPr>
+          <w:lang w:val="en-US"/>
+        </w:rPr>
+        <w:t>pkg</w:t>
+      </w:r>
+      <w:proofErr w:type="spellEnd"/>
+      <w:r>
+        <w:rPr>
+          <w:lang w:val="en-US"/>
+        </w:rPr>
+        <w:t>/mpc-1.0.1-1-mingw32-src/</w:t>
+      </w:r>
+      <w:proofErr w:type="spellStart"/>
+      <w:r>
+        <w:rPr>
+          <w:lang w:val="en-US"/>
+        </w:rPr>
+        <w:t>bld</w:t>
+      </w:r>
+      <w:proofErr w:type="spellEnd"/>
+      <w:r>
+        <w:rPr>
+          <w:lang w:val="en-US"/>
+        </w:rPr>
+        <w:t xml:space="preserve"> --with-</w:t>
+      </w:r>
+      <w:proofErr w:type="spellStart"/>
+      <w:r>
+        <w:rPr>
+          <w:lang w:val="en-US"/>
+        </w:rPr>
+        <w:t>mpfr</w:t>
+      </w:r>
+      <w:proofErr w:type="spellEnd"/>
+      <w:r>
+        <w:rPr>
+          <w:lang w:val="en-US"/>
+        </w:rPr>
+        <w:t>= --with-system-</w:t>
+      </w:r>
+      <w:proofErr w:type="spellStart"/>
+      <w:r>
+        <w:rPr>
+          <w:lang w:val="en-US"/>
+        </w:rPr>
+        <w:t>zlib</w:t>
+      </w:r>
+      <w:proofErr w:type="spellEnd"/>
+      <w:r>
+        <w:rPr>
+          <w:lang w:val="en-US"/>
+        </w:rPr>
+        <w:t xml:space="preserve"> --with-gnu-as --enable-decimal-float=yes --enable-</w:t>
+      </w:r>
+      <w:proofErr w:type="spellStart"/>
+      <w:r>
+        <w:rPr>
+          <w:lang w:val="en-US"/>
+        </w:rPr>
+        <w:t>libgomp</w:t>
+      </w:r>
+      <w:proofErr w:type="spellEnd"/>
+      <w:r>
+        <w:rPr>
+          <w:lang w:val="en-US"/>
+        </w:rPr>
+        <w:t xml:space="preserve"> --enable-threads --with-</w:t>
+      </w:r>
+      <w:proofErr w:type="spellStart"/>
+      <w:r>
+        <w:rPr>
+          <w:lang w:val="en-US"/>
+        </w:rPr>
+        <w:t>libiconv</w:t>
+      </w:r>
+      <w:proofErr w:type="spellEnd"/>
+      <w:r>
+        <w:rPr>
+          <w:lang w:val="en-US"/>
+        </w:rPr>
+        <w:t>-prefix=/mingw32 --with-</w:t>
+      </w:r>
+      <w:proofErr w:type="spellStart"/>
+      <w:r>
+        <w:rPr>
+          <w:lang w:val="en-US"/>
+        </w:rPr>
+        <w:t>libintl</w:t>
+      </w:r>
+      <w:proofErr w:type="spellEnd"/>
+      <w:r>
+        <w:rPr>
+          <w:lang w:val="en-US"/>
+        </w:rPr>
+        <w:t>-prefix=/</w:t>
+      </w:r>
+      <w:proofErr w:type="spellStart"/>
+      <w:r>
+        <w:rPr>
+          <w:lang w:val="en-US"/>
+        </w:rPr>
+        <w:t>mingw</w:t>
+      </w:r>
+      <w:proofErr w:type="spellEnd"/>
+      <w:r>
+        <w:rPr>
+          <w:lang w:val="en-US"/>
+        </w:rPr>
+        <w:t xml:space="preserve"> --disable-bootstrap LDFLAGS=-s CFLAGS=-D_USE_32BIT_TIME_T</w:t>
+      </w:r>
+    </w:p>
+    <w:p>
+      <w:pPr>
+        <w:rPr>
+          <w:lang w:val="en-US"/>
+        </w:rPr>
+      </w:pPr>
+      <w:r>
+        <w:rPr>
+          <w:lang w:val="en-US"/>
+        </w:rPr>
+        <w:t>Thread model: win32</w:t>
+      </w:r>
+    </w:p>
+    <w:p>
+      <w:pPr>
+        <w:rPr>
+          <w:lang w:val="en-US"/>
+        </w:rPr>
+      </w:pPr>
+      <w:proofErr w:type="spellStart"/>
+      <w:proofErr w:type="gramStart"/>
+      <w:r>
+        <w:rPr>
+          <w:lang w:val="en-US"/>
+        </w:rPr>
+        <w:t>gcc</w:t>
+      </w:r>
+      <w:proofErr w:type="spellEnd"/>
+      <w:proofErr w:type="gramEnd"/>
+      <w:r>
+        <w:rPr>
+          <w:lang w:val="en-US"/>
+        </w:rPr>
+        <w:t xml:space="preserve"> version 4.8.1 (GCC)</w:t>
+      </w:r>
+    </w:p>
     <w:sectPr>
       <w:pgSz w:w="11906" w:h="16838"/>
       <w:pgMar w:top="1417" w:right="1417" w:bottom="1134" w:left="1417" w:header="708" w:footer="708" w:gutter="0"/>

--- a/Prog1BerkRedou/Assignment_1.docx
+++ b/Prog1BerkRedou/Assignment_1.docx
@@ -955,7 +955,13 @@
       </w:r>
       <w:proofErr w:type="spellEnd"/>
       <w:r>
-        <w:t>, schwer zu überblickende Berechnungen können fälschlicher Weise als Korrekt berechnen angenommen werden. Eine Liste mit Beispielhaften Ein- und Ausgaben führt somit zu einer erleichterten Fehlererkennung während der Implementierung und im Test/Revisions-Schritt.</w:t>
+        <w:t>, schwer zu überblickende Berechnungen können fälschli</w:t>
+      </w:r>
+      <w:r>
+        <w:t>cher Weise als Korrekt berechnet</w:t>
+      </w:r>
+      <w:r>
+        <w:t xml:space="preserve"> angenommen werden. Eine Liste mit Beispielhaften Ein- und Ausgaben führt somit zu einer erleichterten Fehlererkennung während der Implementierung und im Test/Revisions-Schritt.</w:t>
       </w:r>
     </w:p>
     <w:p>
@@ -968,8 +974,37 @@
         <w:ind w:left="705"/>
       </w:pPr>
       <w:r>
-        <w:t xml:space="preserve">Durch die Definition von Konstanten und Variablen macht man das Programm für sämtliche Varianten der vorgesehenen Berechnung einsetzbar. </w:t>
-      </w:r>
+        <w:t>Durch die Definition von Konstanten</w:t>
+      </w:r>
+      <w:r>
+        <w:t>, „nicht veränderbaren“</w:t>
+      </w:r>
+      <w:r>
+        <w:t xml:space="preserve"> Variablen macht man das Programm für sämtliche Varianten der vorgesehenen Berechnung einsetzbar. </w:t>
+      </w:r>
+    </w:p>
+    <w:p>
+      <w:pPr>
+        <w:ind w:left="705"/>
+      </w:pPr>
+      <w:proofErr w:type="spellStart"/>
+      <w:r>
+        <w:t>Blablabla</w:t>
+      </w:r>
+      <w:proofErr w:type="spellEnd"/>
+      <w:r>
+        <w:t xml:space="preserve"> final </w:t>
+      </w:r>
+      <w:proofErr w:type="spellStart"/>
+      <w:r>
+        <w:t>int</w:t>
+      </w:r>
+      <w:proofErr w:type="spellEnd"/>
+      <w:r>
+        <w:t xml:space="preserve"> in java</w:t>
+      </w:r>
+      <w:bookmarkStart w:id="0" w:name="_GoBack"/>
+      <w:bookmarkEnd w:id="0"/>
     </w:p>
     <w:p>
       <w:r>
@@ -1010,20 +1045,33 @@
     <w:p/>
     <w:p>
       <w:r>
-        <w:lastRenderedPageBreak/>
         <w:t xml:space="preserve">Aufgabe 4.: </w:t>
       </w:r>
     </w:p>
     <w:p>
-      <w:r>
+      <w:pPr>
+        <w:rPr>
+          <w:lang w:val="en-US"/>
+        </w:rPr>
+      </w:pPr>
+      <w:r>
+        <w:rPr>
+          <w:lang w:val="en-US"/>
+        </w:rPr>
         <w:t xml:space="preserve">Version </w:t>
       </w:r>
       <w:proofErr w:type="spellStart"/>
       <w:r>
+        <w:rPr>
+          <w:lang w:val="en-US"/>
+        </w:rPr>
         <w:t>Redou</w:t>
       </w:r>
       <w:proofErr w:type="spellEnd"/>
       <w:r>
+        <w:rPr>
+          <w:lang w:val="en-US"/>
+        </w:rPr>
         <w:t>:</w:t>
       </w:r>
     </w:p>
@@ -1033,8 +1081,6 @@
           <w:lang w:val="en-US"/>
         </w:rPr>
       </w:pPr>
-      <w:bookmarkStart w:id="0" w:name="_GoBack"/>
-      <w:bookmarkEnd w:id="0"/>
       <w:r>
         <w:rPr>
           <w:lang w:val="en-US"/>

--- a/Prog1BerkRedou/Assignment_1.docx
+++ b/Prog1BerkRedou/Assignment_1.docx
@@ -2,6 +2,149 @@
 <file path=word/document.xml><?xml version="1.0" encoding="utf-8"?>
 <w:document xmlns:wpc="http://schemas.microsoft.com/office/word/2010/wordprocessingCanvas" xmlns:mc="http://schemas.openxmlformats.org/markup-compatibility/2006" xmlns:o="urn:schemas-microsoft-com:office:office" xmlns:r="http://schemas.openxmlformats.org/officeDocument/2006/relationships" xmlns:m="http://schemas.openxmlformats.org/officeDocument/2006/math" xmlns:v="urn:schemas-microsoft-com:vml" xmlns:wp14="http://schemas.microsoft.com/office/word/2010/wordprocessingDrawing" xmlns:wp="http://schemas.openxmlformats.org/drawingml/2006/wordprocessingDrawing" xmlns:w10="urn:schemas-microsoft-com:office:word" xmlns:w="http://schemas.openxmlformats.org/wordprocessingml/2006/main" xmlns:w14="http://schemas.microsoft.com/office/word/2010/wordml" xmlns:w15="http://schemas.microsoft.com/office/word/2012/wordml" xmlns:wpg="http://schemas.microsoft.com/office/word/2010/wordprocessingGroup" xmlns:wpi="http://schemas.microsoft.com/office/word/2010/wordprocessingInk" xmlns:wne="http://schemas.microsoft.com/office/word/2006/wordml" xmlns:wps="http://schemas.microsoft.com/office/word/2010/wordprocessingShape" mc:Ignorable="w14 w15 wp14">
   <w:body>
+    <w:p>
+      <w:pPr>
+        <w:rPr>
+          <w:sz w:val="28"/>
+          <w:szCs w:val="28"/>
+        </w:rPr>
+      </w:pPr>
+      <w:r>
+        <w:rPr>
+          <w:sz w:val="36"/>
+          <w:szCs w:val="36"/>
+        </w:rPr>
+        <w:t>Bearbeitung der Aufgabe „</w:t>
+      </w:r>
+      <w:proofErr w:type="spellStart"/>
+      <w:r>
+        <w:rPr>
+          <w:sz w:val="36"/>
+          <w:szCs w:val="36"/>
+        </w:rPr>
+        <w:t>Assignment</w:t>
+      </w:r>
+      <w:proofErr w:type="spellEnd"/>
+      <w:r>
+        <w:rPr>
+          <w:sz w:val="36"/>
+          <w:szCs w:val="36"/>
+        </w:rPr>
+        <w:t xml:space="preserve"> 1“,</w:t>
+      </w:r>
+      <w:r>
+        <w:rPr>
+          <w:sz w:val="28"/>
+          <w:szCs w:val="28"/>
+        </w:rPr>
+        <w:t xml:space="preserve"> von</w:t>
+      </w:r>
+    </w:p>
+    <w:p>
+      <w:pPr>
+        <w:spacing w:line="240" w:lineRule="auto"/>
+        <w:rPr>
+          <w:sz w:val="28"/>
+          <w:szCs w:val="28"/>
+        </w:rPr>
+      </w:pPr>
+      <w:r>
+        <w:rPr>
+          <w:sz w:val="28"/>
+          <w:szCs w:val="28"/>
+        </w:rPr>
+        <w:t xml:space="preserve">Redouane </w:t>
+      </w:r>
+      <w:proofErr w:type="spellStart"/>
+      <w:r>
+        <w:rPr>
+          <w:sz w:val="28"/>
+          <w:szCs w:val="28"/>
+        </w:rPr>
+        <w:t>Bouarar</w:t>
+      </w:r>
+      <w:proofErr w:type="spellEnd"/>
+      <w:r>
+        <w:rPr>
+          <w:sz w:val="28"/>
+          <w:szCs w:val="28"/>
+        </w:rPr>
+        <w:t xml:space="preserve">, </w:t>
+      </w:r>
+      <w:proofErr w:type="spellStart"/>
+      <w:r>
+        <w:rPr>
+          <w:sz w:val="28"/>
+          <w:szCs w:val="28"/>
+        </w:rPr>
+        <w:t>Mat.Nr</w:t>
+      </w:r>
+      <w:proofErr w:type="spellEnd"/>
+      <w:r>
+        <w:rPr>
+          <w:sz w:val="28"/>
+          <w:szCs w:val="28"/>
+        </w:rPr>
+        <w:t>.: 2972370</w:t>
+      </w:r>
+    </w:p>
+    <w:p>
+      <w:pPr>
+        <w:spacing w:line="240" w:lineRule="auto"/>
+        <w:rPr>
+          <w:sz w:val="28"/>
+          <w:szCs w:val="28"/>
+        </w:rPr>
+      </w:pPr>
+      <w:r>
+        <w:rPr>
+          <w:sz w:val="28"/>
+          <w:szCs w:val="28"/>
+        </w:rPr>
+        <w:t xml:space="preserve">Berk </w:t>
+      </w:r>
+      <w:proofErr w:type="spellStart"/>
+      <w:r>
+        <w:rPr>
+          <w:sz w:val="28"/>
+          <w:szCs w:val="28"/>
+        </w:rPr>
+        <w:t>Gülgec</w:t>
+      </w:r>
+      <w:proofErr w:type="spellEnd"/>
+      <w:r>
+        <w:rPr>
+          <w:sz w:val="28"/>
+          <w:szCs w:val="28"/>
+        </w:rPr>
+        <w:t xml:space="preserve">, </w:t>
+      </w:r>
+      <w:proofErr w:type="spellStart"/>
+      <w:r>
+        <w:rPr>
+          <w:sz w:val="28"/>
+          <w:szCs w:val="28"/>
+        </w:rPr>
+        <w:t>Mat.Nr</w:t>
+      </w:r>
+      <w:proofErr w:type="spellEnd"/>
+      <w:r>
+        <w:rPr>
+          <w:sz w:val="28"/>
+          <w:szCs w:val="28"/>
+        </w:rPr>
+        <w:t>.:</w:t>
+      </w:r>
+      <w:r>
+        <w:rPr>
+          <w:sz w:val="28"/>
+          <w:szCs w:val="28"/>
+        </w:rPr>
+        <w:t xml:space="preserve"> 3223650</w:t>
+      </w:r>
+    </w:p>
+    <w:p/>
+    <w:p/>
     <w:p>
       <w:r>
         <w:t>Aufgabe 1.a.:</w:t>
@@ -765,13 +908,10 @@
         </w:tc>
       </w:tr>
     </w:tbl>
-    <w:p>
-      <w:pPr>
-        <w:ind w:left="705"/>
-      </w:pPr>
-    </w:p>
-    <w:p>
-      <w:r>
+    <w:p/>
+    <w:p>
+      <w:r>
+        <w:lastRenderedPageBreak/>
         <w:t>Aufgabe 1.b.:</w:t>
       </w:r>
     </w:p>
@@ -843,7 +983,6 @@
         </w:numPr>
       </w:pPr>
       <w:r>
-        <w:lastRenderedPageBreak/>
         <w:t>Alle in der Reihe enthaltenen Zahlen sind verschieden.</w:t>
       </w:r>
     </w:p>
@@ -879,6 +1018,11 @@
     </w:p>
     <w:p>
       <w:r>
+        <w:tab/>
+      </w:r>
+    </w:p>
+    <w:p>
+      <w:r>
         <w:t>Aufgabe 2.a.:</w:t>
       </w:r>
     </w:p>
@@ -980,43 +1124,79 @@
         <w:t>, „nicht veränderbaren“</w:t>
       </w:r>
       <w:r>
-        <w:t xml:space="preserve"> Variablen macht man das Programm für sämtliche Varianten der vorgesehenen Berechnung einsetzbar. </w:t>
+        <w:t xml:space="preserve"> Variablen </w:t>
+      </w:r>
+      <w:r>
+        <w:t>kann man Teile des Programms, welche eine immer gleiche Aufgabe erfüllen sollen vor einem bei dynamischer Variablenbelegung möglichem Fehler bewahren.</w:t>
       </w:r>
     </w:p>
     <w:p>
       <w:pPr>
         <w:ind w:left="705"/>
       </w:pPr>
-      <w:proofErr w:type="spellStart"/>
-      <w:r>
-        <w:t>Blablabla</w:t>
-      </w:r>
-      <w:proofErr w:type="spellEnd"/>
-      <w:r>
-        <w:t xml:space="preserve"> final </w:t>
-      </w:r>
-      <w:proofErr w:type="spellStart"/>
-      <w:r>
-        <w:t>int</w:t>
-      </w:r>
-      <w:proofErr w:type="spellEnd"/>
-      <w:r>
-        <w:t xml:space="preserve"> in java</w:t>
-      </w:r>
+      <w:r>
+        <w:t xml:space="preserve">Eine Variable könnte durch einen sich bei der Revision eines Programms verändernden Ablauf/ oder durch eine versehentliche neu Belegung in </w:t>
+      </w:r>
+      <w:r>
+        <w:t>einer anderen Funk</w:t>
+      </w:r>
+      <w:r>
+        <w:t>tion mit einem anderen als dem vorgeseh</w:t>
+      </w:r>
+      <w:r>
+        <w:t>enen Wert versehen</w:t>
+      </w:r>
+      <w:r>
+        <w:t xml:space="preserve"> werden. Dies könnte zu fehlerhaften Outputs des Programms führen und kann durch Definition von Konstanten </w:t>
+      </w:r>
+      <w:r>
+        <w:t xml:space="preserve">(unveränderbaren Variablen) </w:t>
+      </w:r>
+      <w:r>
+        <w:t>vermieden werden.</w:t>
+      </w:r>
+    </w:p>
+    <w:p>
+      <w:pPr>
+        <w:ind w:left="705"/>
+      </w:pPr>
       <w:bookmarkStart w:id="0" w:name="_GoBack"/>
       <w:bookmarkEnd w:id="0"/>
-    </w:p>
-    <w:p>
-      <w:r>
+      <w:r>
+        <w:lastRenderedPageBreak/>
         <w:t>Aufgabe 3.c.:</w:t>
       </w:r>
     </w:p>
     <w:p>
-      <w:pPr>
+      <w:r>
+        <w:tab/>
+        <w:t xml:space="preserve">Redouane </w:t>
+      </w:r>
+      <w:proofErr w:type="spellStart"/>
+      <w:r>
+        <w:t>Bouarar</w:t>
+      </w:r>
+      <w:proofErr w:type="spellEnd"/>
+      <w:r>
+        <w:t>:</w:t>
+      </w:r>
+    </w:p>
+    <w:p>
+      <w:pPr>
+        <w:spacing w:line="240" w:lineRule="auto"/>
         <w:ind w:left="705"/>
       </w:pPr>
       <w:r>
-        <w:t>Ich fand die in Absatz 2.1.9 behandelten Entscheidungsregeln wann eine Help-</w:t>
+        <w:t>Ich fand die in Absatz 2.1.9 behandelten Entscheidun</w:t>
+      </w:r>
+      <w:r>
+        <w:t xml:space="preserve">gsregeln wann eine </w:t>
+      </w:r>
+      <w:r>
+        <w:t>„</w:t>
+      </w:r>
+      <w:r>
+        <w:t>Help-</w:t>
       </w:r>
       <w:proofErr w:type="spellStart"/>
       <w:r>
@@ -1024,13 +1204,23 @@
       </w:r>
       <w:proofErr w:type="spellEnd"/>
       <w:r>
-        <w:t xml:space="preserve"> zu bilden ist am hilfreichsten. So werde ich zukünftig meinen Workflow besser </w:t>
-      </w:r>
-      <w:proofErr w:type="spellStart"/>
-      <w:r>
-        <w:t>streamlinen</w:t>
-      </w:r>
-      <w:proofErr w:type="spellEnd"/>
+        <w:t>“</w:t>
+      </w:r>
+      <w:r>
+        <w:t xml:space="preserve"> zu </w:t>
+      </w:r>
+      <w:r>
+        <w:t xml:space="preserve">bilden ist am hilfreichsten. So werde ich zukünftig meinen Workflow </w:t>
+      </w:r>
+      <w:r>
+        <w:t>ver</w:t>
+      </w:r>
+      <w:r>
+        <w:t>besser</w:t>
+      </w:r>
+      <w:r>
+        <w:t>n</w:t>
+      </w:r>
       <w:r>
         <w:t xml:space="preserve"> können.</w:t>
       </w:r>
@@ -1066,6 +1256,26 @@
           <w:lang w:val="en-US"/>
         </w:rPr>
         <w:t>Redou</w:t>
+      </w:r>
+      <w:r>
+        <w:rPr>
+          <w:lang w:val="en-US"/>
+        </w:rPr>
+        <w:t>ane</w:t>
+      </w:r>
+      <w:proofErr w:type="spellEnd"/>
+      <w:r>
+        <w:rPr>
+          <w:lang w:val="en-US"/>
+        </w:rPr>
+        <w:t xml:space="preserve"> </w:t>
+      </w:r>
+      <w:proofErr w:type="spellStart"/>
+      <w:r>
+        <w:rPr>
+          <w:lang w:val="en-US"/>
+        </w:rPr>
+        <w:t>Bouarar</w:t>
       </w:r>
       <w:proofErr w:type="spellEnd"/>
       <w:r>
